--- a/ERGANEO Déclaration Oeuvre numérique Actimice v1 signée BLI-JH.docx
+++ b/ERGANEO Déclaration Oeuvre numérique Actimice v1 signée BLI-JH.docx
@@ -398,6 +398,7 @@
           <w:docPartUnique/>
         </w:docPartObj>
       </w:sdtPr>
+      <w:sdtEndPr/>
       <w:sdtContent>
         <w:p>
           <w:pPr>
@@ -2221,6 +2222,7 @@
             <w14:uncheckedState w14:val="2610" w14:font="MS Gothic"/>
           </w14:checkbox>
         </w:sdtPr>
+        <w:sdtEndPr/>
         <w:sdtContent>
           <w:r>
             <w:rPr>
@@ -2268,6 +2270,7 @@
             <w14:uncheckedState w14:val="2610" w14:font="MS Gothic"/>
           </w14:checkbox>
         </w:sdtPr>
+        <w:sdtEndPr/>
         <w:sdtContent>
           <w:r>
             <w:rPr>
@@ -2315,6 +2318,7 @@
             <w14:uncheckedState w14:val="2610" w14:font="MS Gothic"/>
           </w14:checkbox>
         </w:sdtPr>
+        <w:sdtEndPr/>
         <w:sdtContent>
           <w:r>
             <w:rPr>
@@ -2354,6 +2358,7 @@
             <w14:uncheckedState w14:val="2610" w14:font="MS Gothic"/>
           </w14:checkbox>
         </w:sdtPr>
+        <w:sdtEndPr/>
         <w:sdtContent>
           <w:r>
             <w:rPr>
@@ -2393,6 +2398,7 @@
             <w14:uncheckedState w14:val="2610" w14:font="MS Gothic"/>
           </w14:checkbox>
         </w:sdtPr>
+        <w:sdtEndPr/>
         <w:sdtContent>
           <w:r>
             <w:rPr>
@@ -5553,47 +5559,6 @@
     </w:tbl>
     <w:p>
       <w:pPr>
-        <w:pStyle w:val="Default"/>
-        <w:rPr>
-          <w:rFonts w:asciiTheme="minorHAnsi" w:hAnsiTheme="minorHAnsi" w:cstheme="minorHAnsi"/>
-          <w:color w:val="auto"/>
-        </w:rPr>
-      </w:pPr>
-    </w:p>
-    <w:p>
-      <w:pPr>
-        <w:rPr>
-          <w:rFonts w:asciiTheme="minorHAnsi" w:hAnsiTheme="minorHAnsi" w:cstheme="minorHAnsi"/>
-        </w:rPr>
-      </w:pPr>
-    </w:p>
-    <w:p>
-      <w:pPr>
-        <w:rPr>
-          <w:rFonts w:asciiTheme="minorHAnsi" w:hAnsiTheme="minorHAnsi" w:cstheme="minorHAnsi"/>
-        </w:rPr>
-      </w:pPr>
-      <w:r>
-        <w:rPr>
-          <w:rFonts w:asciiTheme="minorHAnsi" w:hAnsiTheme="minorHAnsi" w:cstheme="minorHAnsi"/>
-        </w:rPr>
-        <w:t>Cette partie doit être complétée</w:t>
-      </w:r>
-      <w:r>
-        <w:rPr>
-          <w:rFonts w:asciiTheme="minorHAnsi" w:hAnsiTheme="minorHAnsi" w:cstheme="minorHAnsi"/>
-        </w:rPr>
-        <w:t xml:space="preserve"> de manière </w:t>
-      </w:r>
-      <w:r>
-        <w:rPr>
-          <w:rFonts w:asciiTheme="minorHAnsi" w:hAnsiTheme="minorHAnsi" w:cstheme="minorHAnsi"/>
-        </w:rPr>
-        <w:t>exhaustive</w:t>
-      </w:r>
-    </w:p>
-    <w:p>
-      <w:pPr>
         <w:rPr>
           <w:rFonts w:asciiTheme="minorHAnsi" w:hAnsiTheme="minorHAnsi" w:cstheme="minorHAnsi"/>
         </w:rPr>
@@ -6010,13 +5975,6 @@
         </w:tc>
       </w:tr>
     </w:tbl>
-    <w:p>
-      <w:pPr>
-        <w:rPr>
-          <w:rFonts w:asciiTheme="minorHAnsi" w:hAnsiTheme="minorHAnsi" w:cstheme="minorHAnsi"/>
-        </w:rPr>
-      </w:pPr>
-    </w:p>
     <w:p>
       <w:pPr>
         <w:rPr>
@@ -6658,13 +6616,6 @@
     </w:p>
     <w:p>
       <w:pPr>
-        <w:rPr>
-          <w:rFonts w:asciiTheme="minorHAnsi" w:hAnsiTheme="minorHAnsi" w:cstheme="minorHAnsi"/>
-        </w:rPr>
-      </w:pPr>
-    </w:p>
-    <w:p>
-      <w:pPr>
         <w:jc w:val="both"/>
         <w:rPr>
           <w:rFonts w:asciiTheme="minorHAnsi" w:hAnsiTheme="minorHAnsi" w:cstheme="minorHAnsi"/>
@@ -6890,7 +6841,6 @@
               <w:rPr>
                 <w:rFonts w:asciiTheme="minorHAnsi" w:hAnsiTheme="minorHAnsi" w:cstheme="minorHAnsi"/>
               </w:rPr>
-              <w:lastRenderedPageBreak/>
               <w:t>ESP-IDF</w:t>
             </w:r>
           </w:p>
@@ -7150,63 +7100,19 @@
     <w:p>
       <w:pPr>
         <w:pStyle w:val="Default"/>
-        <w:rPr>
-          <w:rFonts w:asciiTheme="minorHAnsi" w:hAnsiTheme="minorHAnsi" w:cstheme="minorHAnsi"/>
-          <w:color w:val="auto"/>
-        </w:rPr>
-      </w:pPr>
-    </w:p>
-    <w:p>
-      <w:pPr>
-        <w:pStyle w:val="Default"/>
+        <w:jc w:val="both"/>
         <w:rPr>
           <w:rFonts w:asciiTheme="minorHAnsi" w:hAnsiTheme="minorHAnsi" w:cstheme="minorHAnsi"/>
           <w:color w:val="000000" w:themeColor="text1"/>
         </w:rPr>
       </w:pPr>
-    </w:p>
-    <w:p>
-      <w:pPr>
+      <w:bookmarkStart w:id="5" w:name="_Hlk124347757"/>
+      <w:r>
         <w:rPr>
           <w:rFonts w:asciiTheme="minorHAnsi" w:hAnsiTheme="minorHAnsi" w:cstheme="minorHAnsi"/>
           <w:color w:val="000000" w:themeColor="text1"/>
-          <w:sz w:val="20"/>
-          <w:szCs w:val="20"/>
-        </w:rPr>
-      </w:pPr>
-      <w:r>
-        <w:rPr>
-          <w:rFonts w:asciiTheme="minorHAnsi" w:hAnsiTheme="minorHAnsi" w:cstheme="minorHAnsi"/>
-          <w:color w:val="000000" w:themeColor="text1"/>
-        </w:rPr>
-        <w:br w:type="page"/>
-      </w:r>
-    </w:p>
-    <w:p>
-      <w:pPr>
-        <w:pStyle w:val="Default"/>
-        <w:jc w:val="both"/>
-        <w:rPr>
-          <w:rFonts w:asciiTheme="minorHAnsi" w:hAnsiTheme="minorHAnsi" w:cstheme="minorHAnsi"/>
-          <w:color w:val="000000" w:themeColor="text1"/>
-        </w:rPr>
-      </w:pPr>
-    </w:p>
-    <w:p>
-      <w:pPr>
-        <w:pStyle w:val="Default"/>
-        <w:jc w:val="both"/>
-        <w:rPr>
-          <w:rFonts w:asciiTheme="minorHAnsi" w:hAnsiTheme="minorHAnsi" w:cstheme="minorHAnsi"/>
-          <w:color w:val="000000" w:themeColor="text1"/>
-        </w:rPr>
-      </w:pPr>
-      <w:bookmarkStart w:id="5" w:name="_Hlk124347757"/>
-      <w:r>
-        <w:rPr>
-          <w:rFonts w:asciiTheme="minorHAnsi" w:hAnsiTheme="minorHAnsi" w:cstheme="minorHAnsi"/>
-          <w:color w:val="000000" w:themeColor="text1"/>
-        </w:rPr>
+        </w:rPr>
+        <w:lastRenderedPageBreak/>
         <w:t>Pour information, les outils suivants permettent d’identifier automatiquement les licences open-sources utilisées (analyse des entêtes des composants logiciels) :</w:t>
       </w:r>
     </w:p>
@@ -7568,13 +7474,6 @@
         </w:rPr>
         <w:br w:type="page"/>
       </w:r>
-    </w:p>
-    <w:p>
-      <w:pPr>
-        <w:rPr>
-          <w:rFonts w:asciiTheme="minorHAnsi" w:hAnsiTheme="minorHAnsi" w:cstheme="minorHAnsi"/>
-        </w:rPr>
-      </w:pPr>
     </w:p>
     <w:tbl>
       <w:tblPr>
@@ -7600,6 +7499,7 @@
               </w:rPr>
             </w:pPr>
             <w:r>
+              <w:lastRenderedPageBreak/>
               <w:br w:type="page"/>
             </w:r>
             <w:r>
@@ -8982,6 +8882,7 @@
         <w:pStyle w:val="Default"/>
         <w:rPr>
           <w:rFonts w:asciiTheme="minorHAnsi" w:hAnsiTheme="minorHAnsi" w:cstheme="minorHAnsi"/>
+          <w:b/>
           <w:color w:val="auto"/>
           <w:sz w:val="20"/>
           <w:szCs w:val="20"/>
@@ -11242,26 +11143,6 @@
           <w:szCs w:val="24"/>
         </w:rPr>
       </w:pPr>
-    </w:p>
-    <w:p>
-      <w:pPr>
-        <w:pStyle w:val="Style1"/>
-        <w:numPr>
-          <w:ilvl w:val="0"/>
-          <w:numId w:val="0"/>
-        </w:numPr>
-        <w:pBdr>
-          <w:bottom w:val="single" w:sz="4" w:space="1" w:color="003366"/>
-        </w:pBdr>
-        <w:ind w:right="-6"/>
-        <w:rPr>
-          <w:rFonts w:asciiTheme="minorHAnsi" w:hAnsiTheme="minorHAnsi" w:cstheme="minorHAnsi"/>
-          <w:b w:val="0"/>
-          <w:color w:val="000000" w:themeColor="text1"/>
-          <w:sz w:val="24"/>
-          <w:szCs w:val="24"/>
-        </w:rPr>
-      </w:pPr>
       <w:r>
         <w:rPr>
           <w:rFonts w:asciiTheme="minorHAnsi" w:hAnsiTheme="minorHAnsi" w:cstheme="minorHAnsi"/>
@@ -11624,6 +11505,7 @@
           <w:sz w:val="24"/>
           <w:szCs w:val="24"/>
         </w:rPr>
+        <w:lastRenderedPageBreak/>
         <w:t>Votre logiciel nécessite-t-il des adaptations spé</w:t>
       </w:r>
       <w:r>
@@ -11897,13 +11779,6 @@
         </w:rPr>
         <w:br w:type="page"/>
       </w:r>
-    </w:p>
-    <w:p>
-      <w:pPr>
-        <w:rPr>
-          <w:rFonts w:asciiTheme="minorHAnsi" w:hAnsiTheme="minorHAnsi" w:cstheme="minorHAnsi"/>
-        </w:rPr>
-      </w:pPr>
     </w:p>
     <w:tbl>
       <w:tblPr>
@@ -11929,6 +11804,7 @@
               </w:rPr>
             </w:pPr>
             <w:r>
+              <w:lastRenderedPageBreak/>
               <w:br w:type="page"/>
             </w:r>
             <w:r>
@@ -15339,8 +15215,6 @@
         </w:rPr>
         <w:t>* signature obligatoire</w:t>
       </w:r>
-      <w:bookmarkStart w:id="19" w:name="_GoBack"/>
-      <w:bookmarkEnd w:id="19"/>
     </w:p>
     <w:p>
       <w:pPr>
@@ -15723,6 +15597,7 @@
               <w:docPart w:val="2620BB3AC4224F83863BA209853FF2E6"/>
             </w:placeholder>
           </w:sdtPr>
+          <w:sdtEndPr/>
           <w:sdtContent>
             <w:tc>
               <w:tcPr>
@@ -15805,6 +15680,7 @@
               <w:docPart w:val="2620BB3AC4224F83863BA209853FF2E6"/>
             </w:placeholder>
           </w:sdtPr>
+          <w:sdtEndPr/>
           <w:sdtContent>
             <w:tc>
               <w:tcPr>
@@ -15923,6 +15799,62 @@
                 <w:szCs w:val="20"/>
               </w:rPr>
             </w:pPr>
+            <w:r>
+              <w:rPr>
+                <w:rFonts w:asciiTheme="minorHAnsi" w:hAnsiTheme="minorHAnsi" w:cstheme="minorHAnsi"/>
+                <w:noProof/>
+                <w:sz w:val="20"/>
+                <w:szCs w:val="20"/>
+              </w:rPr>
+              <w:drawing>
+                <wp:inline distT="0" distB="0" distL="0" distR="0" wp14:anchorId="557A270B" wp14:editId="69FDE61C">
+                  <wp:extent cx="1472565" cy="427355"/>
+                  <wp:effectExtent l="0" t="0" r="0" b="0"/>
+                  <wp:docPr id="10" name="Image 10"/>
+                  <wp:cNvGraphicFramePr>
+                    <a:graphicFrameLocks xmlns:a="http://schemas.openxmlformats.org/drawingml/2006/main" noChangeAspect="1"/>
+                  </wp:cNvGraphicFramePr>
+                  <a:graphic xmlns:a="http://schemas.openxmlformats.org/drawingml/2006/main">
+                    <a:graphicData uri="http://schemas.openxmlformats.org/drawingml/2006/picture">
+                      <pic:pic xmlns:pic="http://schemas.openxmlformats.org/drawingml/2006/picture">
+                        <pic:nvPicPr>
+                          <pic:cNvPr id="0" name="Picture 1"/>
+                          <pic:cNvPicPr>
+                            <a:picLocks noChangeAspect="1" noChangeArrowheads="1"/>
+                          </pic:cNvPicPr>
+                        </pic:nvPicPr>
+                        <pic:blipFill>
+                          <a:blip r:embed="rId22">
+                            <a:extLst>
+                              <a:ext uri="{28A0092B-C50C-407E-A947-70E740481C1C}">
+                                <a14:useLocalDpi xmlns:a14="http://schemas.microsoft.com/office/drawing/2010/main" val="0"/>
+                              </a:ext>
+                            </a:extLst>
+                          </a:blip>
+                          <a:srcRect/>
+                          <a:stretch>
+                            <a:fillRect/>
+                          </a:stretch>
+                        </pic:blipFill>
+                        <pic:spPr bwMode="auto">
+                          <a:xfrm>
+                            <a:off x="0" y="0"/>
+                            <a:ext cx="1472565" cy="427355"/>
+                          </a:xfrm>
+                          <a:prstGeom prst="rect">
+                            <a:avLst/>
+                          </a:prstGeom>
+                          <a:noFill/>
+                          <a:ln>
+                            <a:noFill/>
+                          </a:ln>
+                        </pic:spPr>
+                      </pic:pic>
+                    </a:graphicData>
+                  </a:graphic>
+                </wp:inline>
+              </w:drawing>
+            </w:r>
           </w:p>
         </w:tc>
       </w:tr>
@@ -15943,6 +15875,7 @@
               <w:docPart w:val="2620BB3AC4224F83863BA209853FF2E6"/>
             </w:placeholder>
           </w:sdtPr>
+          <w:sdtEndPr/>
           <w:sdtContent>
             <w:tc>
               <w:tcPr>
@@ -16009,6 +15942,7 @@
               <w:docPart w:val="2620BB3AC4224F83863BA209853FF2E6"/>
             </w:placeholder>
           </w:sdtPr>
+          <w:sdtEndPr/>
           <w:sdtContent>
             <w:tc>
               <w:tcPr>
@@ -16449,7 +16383,7 @@
           <w:szCs w:val="20"/>
         </w:rPr>
       </w:pPr>
-      <w:bookmarkStart w:id="20" w:name="_Hlk72227548"/>
+      <w:bookmarkStart w:id="19" w:name="_Hlk72227548"/>
       <w:r>
         <w:rPr>
           <w:rFonts w:asciiTheme="minorHAnsi" w:hAnsiTheme="minorHAnsi" w:cstheme="minorBidi"/>
@@ -16467,7 +16401,7 @@
           <w:szCs w:val="20"/>
         </w:rPr>
       </w:pPr>
-      <w:hyperlink r:id="rId22">
+      <w:hyperlink r:id="rId23">
         <w:r>
           <w:rPr>
             <w:rStyle w:val="Lienhypertexte"/>
@@ -16487,7 +16421,7 @@
           <w:szCs w:val="20"/>
         </w:rPr>
       </w:pPr>
-      <w:hyperlink r:id="rId23">
+      <w:hyperlink r:id="rId24">
         <w:r>
           <w:rPr>
             <w:rStyle w:val="Lienhypertexte"/>
@@ -16525,8 +16459,8 @@
           <w:szCs w:val="20"/>
         </w:rPr>
       </w:pPr>
-      <w:bookmarkStart w:id="21" w:name="_Hlk125643445"/>
-      <w:bookmarkStart w:id="22" w:name="_Hlk125643534"/>
+      <w:bookmarkStart w:id="20" w:name="_Hlk125643445"/>
+      <w:bookmarkStart w:id="21" w:name="_Hlk125643534"/>
       <w:r>
         <w:rPr>
           <w:rFonts w:asciiTheme="minorHAnsi" w:hAnsiTheme="minorHAnsi" w:cstheme="minorBidi"/>
@@ -16536,8 +16470,8 @@
         <w:t>Ce tableau doit être rempli pour réaliser le règlement de copropriété qui permet de répartir les parts de propriété de l’invention entre les Universités et autres déposants.</w:t>
       </w:r>
     </w:p>
+    <w:bookmarkEnd w:id="20"/>
     <w:bookmarkEnd w:id="21"/>
-    <w:bookmarkEnd w:id="22"/>
     <w:p>
       <w:pPr>
         <w:rPr>
@@ -16711,7 +16645,7 @@
           </w:p>
         </w:tc>
       </w:tr>
-      <w:bookmarkEnd w:id="20"/>
+      <w:bookmarkEnd w:id="19"/>
     </w:tbl>
     <w:p>
       <w:pPr>
@@ -17393,7 +17327,7 @@
                 </w:ffData>
               </w:fldChar>
             </w:r>
-            <w:bookmarkStart w:id="23" w:name="Texte1"/>
+            <w:bookmarkStart w:id="22" w:name="Texte1"/>
             <w:r>
               <w:rPr>
                 <w:rFonts w:asciiTheme="minorHAnsi" w:hAnsiTheme="minorHAnsi" w:cstheme="minorHAnsi"/>
@@ -17434,7 +17368,7 @@
               </w:rPr>
               <w:fldChar w:fldCharType="end"/>
             </w:r>
-            <w:bookmarkEnd w:id="23"/>
+            <w:bookmarkEnd w:id="22"/>
           </w:p>
           <w:p>
             <w:pPr>
@@ -17478,7 +17412,7 @@
                 </w:ffData>
               </w:fldChar>
             </w:r>
-            <w:bookmarkStart w:id="24" w:name="Texte3"/>
+            <w:bookmarkStart w:id="23" w:name="Texte3"/>
             <w:r>
               <w:rPr>
                 <w:rFonts w:asciiTheme="minorHAnsi" w:hAnsiTheme="minorHAnsi" w:cstheme="minorHAnsi"/>
@@ -17519,7 +17453,7 @@
               </w:rPr>
               <w:fldChar w:fldCharType="end"/>
             </w:r>
-            <w:bookmarkEnd w:id="24"/>
+            <w:bookmarkEnd w:id="23"/>
           </w:p>
           <w:p>
             <w:pPr>
@@ -19426,6 +19360,18 @@
                 <w:szCs w:val="20"/>
               </w:rPr>
             </w:pPr>
+            <w:proofErr w:type="gramStart"/>
+            <w:r>
+              <w:rPr>
+                <w:rFonts w:asciiTheme="minorHAnsi" w:hAnsiTheme="minorHAnsi" w:cstheme="minorHAnsi"/>
+                <w:b/>
+                <w:bCs/>
+                <w:sz w:val="20"/>
+                <w:szCs w:val="20"/>
+              </w:rPr>
+              <w:t>j</w:t>
+            </w:r>
+            <w:proofErr w:type="gramEnd"/>
           </w:p>
           <w:p>
             <w:pPr>
@@ -19442,7 +19388,25 @@
                 <w:sz w:val="20"/>
                 <w:szCs w:val="20"/>
               </w:rPr>
-              <w:t xml:space="preserve">Adresse professionnelle  : </w:t>
+              <w:t xml:space="preserve">Adresse </w:t>
+            </w:r>
+            <w:proofErr w:type="gramStart"/>
+            <w:r>
+              <w:rPr>
+                <w:rFonts w:asciiTheme="minorHAnsi" w:hAnsiTheme="minorHAnsi" w:cstheme="minorHAnsi"/>
+                <w:sz w:val="20"/>
+                <w:szCs w:val="20"/>
+              </w:rPr>
+              <w:t>professionnelle  :</w:t>
+            </w:r>
+            <w:proofErr w:type="gramEnd"/>
+            <w:r>
+              <w:rPr>
+                <w:rFonts w:asciiTheme="minorHAnsi" w:hAnsiTheme="minorHAnsi" w:cstheme="minorHAnsi"/>
+                <w:sz w:val="20"/>
+                <w:szCs w:val="20"/>
+              </w:rPr>
+              <w:t xml:space="preserve"> </w:t>
             </w:r>
           </w:p>
           <w:p>
@@ -19862,7 +19826,7 @@
                 </w:ffData>
               </w:fldChar>
             </w:r>
-            <w:bookmarkStart w:id="25" w:name="Texte5"/>
+            <w:bookmarkStart w:id="24" w:name="Texte5"/>
             <w:r>
               <w:rPr>
                 <w:rFonts w:asciiTheme="minorHAnsi" w:hAnsiTheme="minorHAnsi" w:cstheme="minorHAnsi"/>
@@ -19903,7 +19867,7 @@
               </w:rPr>
               <w:fldChar w:fldCharType="end"/>
             </w:r>
-            <w:bookmarkEnd w:id="25"/>
+            <w:bookmarkEnd w:id="24"/>
           </w:p>
           <w:p>
             <w:pPr>
@@ -19947,7 +19911,7 @@
                 </w:ffData>
               </w:fldChar>
             </w:r>
-            <w:bookmarkStart w:id="26" w:name="Texte497"/>
+            <w:bookmarkStart w:id="25" w:name="Texte497"/>
             <w:r>
               <w:rPr>
                 <w:rFonts w:asciiTheme="minorHAnsi" w:hAnsiTheme="minorHAnsi" w:cstheme="minorHAnsi"/>
@@ -19988,7 +19952,7 @@
               </w:rPr>
               <w:fldChar w:fldCharType="end"/>
             </w:r>
-            <w:bookmarkEnd w:id="26"/>
+            <w:bookmarkEnd w:id="25"/>
           </w:p>
         </w:tc>
       </w:tr>
@@ -20115,7 +20079,7 @@
                 </w:ffData>
               </w:fldChar>
             </w:r>
-            <w:bookmarkStart w:id="27" w:name="Texte433"/>
+            <w:bookmarkStart w:id="26" w:name="Texte433"/>
             <w:r>
               <w:rPr>
                 <w:rFonts w:asciiTheme="minorHAnsi" w:hAnsiTheme="minorHAnsi" w:cstheme="minorHAnsi"/>
@@ -20156,7 +20120,7 @@
               </w:rPr>
               <w:fldChar w:fldCharType="end"/>
             </w:r>
-            <w:bookmarkEnd w:id="27"/>
+            <w:bookmarkEnd w:id="26"/>
           </w:p>
           <w:p>
             <w:pPr>
@@ -20843,7 +20807,7 @@
                 </w:ffData>
               </w:fldChar>
             </w:r>
-            <w:bookmarkStart w:id="28" w:name="Texte553"/>
+            <w:bookmarkStart w:id="27" w:name="Texte553"/>
             <w:r>
               <w:rPr>
                 <w:rFonts w:asciiTheme="minorHAnsi" w:hAnsiTheme="minorHAnsi" w:cstheme="minorHAnsi"/>
@@ -20884,7 +20848,7 @@
               </w:rPr>
               <w:fldChar w:fldCharType="end"/>
             </w:r>
-            <w:bookmarkEnd w:id="28"/>
+            <w:bookmarkEnd w:id="27"/>
           </w:p>
           <w:p>
             <w:pPr>
@@ -21187,93 +21151,17 @@
                 <w:sz w:val="20"/>
                 <w:szCs w:val="20"/>
               </w:rPr>
-              <w:fldChar w:fldCharType="begin">
-                <w:ffData>
-                  <w:name w:val="Texte556"/>
-                  <w:enabled/>
-                  <w:calcOnExit w:val="0"/>
-                  <w:textInput/>
-                </w:ffData>
-              </w:fldChar>
-            </w:r>
-            <w:r>
-              <w:rPr>
-                <w:rFonts w:asciiTheme="minorHAnsi" w:hAnsiTheme="minorHAnsi" w:cstheme="minorHAnsi"/>
-                <w:sz w:val="20"/>
-                <w:szCs w:val="20"/>
-              </w:rPr>
-              <w:instrText xml:space="preserve"> FORMTEXT </w:instrText>
-            </w:r>
-            <w:r>
-              <w:rPr>
-                <w:rFonts w:asciiTheme="minorHAnsi" w:hAnsiTheme="minorHAnsi" w:cstheme="minorHAnsi"/>
-                <w:sz w:val="20"/>
-                <w:szCs w:val="20"/>
-              </w:rPr>
-            </w:r>
-            <w:r>
-              <w:rPr>
-                <w:rFonts w:asciiTheme="minorHAnsi" w:hAnsiTheme="minorHAnsi" w:cstheme="minorHAnsi"/>
-                <w:sz w:val="20"/>
-                <w:szCs w:val="20"/>
-              </w:rPr>
-              <w:fldChar w:fldCharType="separate"/>
-            </w:r>
-            <w:r>
-              <w:rPr>
-                <w:rFonts w:asciiTheme="minorHAnsi" w:hAnsiTheme="minorHAnsi" w:cstheme="minorHAnsi"/>
-                <w:sz w:val="20"/>
-                <w:szCs w:val="20"/>
-              </w:rPr>
-              <w:t> </w:t>
-            </w:r>
-            <w:r>
-              <w:rPr>
-                <w:rFonts w:asciiTheme="minorHAnsi" w:hAnsiTheme="minorHAnsi" w:cstheme="minorHAnsi"/>
-                <w:sz w:val="20"/>
-                <w:szCs w:val="20"/>
-              </w:rPr>
-              <w:t> </w:t>
-            </w:r>
-            <w:r>
-              <w:rPr>
-                <w:rFonts w:asciiTheme="minorHAnsi" w:hAnsiTheme="minorHAnsi" w:cstheme="minorHAnsi"/>
-                <w:sz w:val="20"/>
-                <w:szCs w:val="20"/>
-              </w:rPr>
-              <w:t> </w:t>
-            </w:r>
-            <w:r>
-              <w:rPr>
-                <w:rFonts w:asciiTheme="minorHAnsi" w:hAnsiTheme="minorHAnsi" w:cstheme="minorHAnsi"/>
-                <w:sz w:val="20"/>
-                <w:szCs w:val="20"/>
-              </w:rPr>
-              <w:t> </w:t>
-            </w:r>
-            <w:r>
-              <w:rPr>
-                <w:rFonts w:asciiTheme="minorHAnsi" w:hAnsiTheme="minorHAnsi" w:cstheme="minorHAnsi"/>
-                <w:sz w:val="20"/>
-                <w:szCs w:val="20"/>
-              </w:rPr>
-              <w:t> </w:t>
-            </w:r>
-            <w:r>
-              <w:rPr>
-                <w:rFonts w:asciiTheme="minorHAnsi" w:hAnsiTheme="minorHAnsi" w:cstheme="minorHAnsi"/>
-                <w:sz w:val="20"/>
-                <w:szCs w:val="20"/>
-              </w:rPr>
-              <w:fldChar w:fldCharType="end"/>
-            </w:r>
-            <w:r>
-              <w:rPr>
-                <w:rFonts w:asciiTheme="minorHAnsi" w:hAnsiTheme="minorHAnsi" w:cstheme="minorHAnsi"/>
-                <w:sz w:val="20"/>
-                <w:szCs w:val="20"/>
-              </w:rPr>
-              <w:t xml:space="preserve"> / </w:t>
+              <w:t xml:space="preserve">2024 </w:t>
+            </w:r>
+            <w:bookmarkStart w:id="28" w:name="_GoBack"/>
+            <w:bookmarkEnd w:id="28"/>
+            <w:r>
+              <w:rPr>
+                <w:rFonts w:asciiTheme="minorHAnsi" w:hAnsiTheme="minorHAnsi" w:cstheme="minorHAnsi"/>
+                <w:sz w:val="20"/>
+                <w:szCs w:val="20"/>
+              </w:rPr>
+              <w:t xml:space="preserve">/ </w:t>
             </w:r>
             <w:r>
               <w:rPr>
@@ -21512,6 +21400,14 @@
                 <w:szCs w:val="20"/>
               </w:rPr>
             </w:pPr>
+            <w:r>
+              <w:rPr>
+                <w:rFonts w:asciiTheme="minorHAnsi" w:hAnsiTheme="minorHAnsi" w:cstheme="minorHAnsi"/>
+                <w:sz w:val="20"/>
+                <w:szCs w:val="20"/>
+              </w:rPr>
+              <w:t>62 bis avenue André Morizet</w:t>
+            </w:r>
           </w:p>
           <w:p>
             <w:pPr>
@@ -21522,6 +21418,14 @@
                 <w:szCs w:val="20"/>
               </w:rPr>
             </w:pPr>
+            <w:r>
+              <w:rPr>
+                <w:rFonts w:asciiTheme="minorHAnsi" w:hAnsiTheme="minorHAnsi" w:cstheme="minorHAnsi"/>
+                <w:sz w:val="20"/>
+                <w:szCs w:val="20"/>
+              </w:rPr>
+              <w:t>92100 Boulogne-Billancourt</w:t>
+            </w:r>
           </w:p>
           <w:p>
             <w:pPr>
@@ -21582,8 +21486,8 @@
       </w:pPr>
     </w:p>
     <w:sectPr>
-      <w:headerReference w:type="default" r:id="rId24"/>
-      <w:footerReference w:type="default" r:id="rId25"/>
+      <w:headerReference w:type="default" r:id="rId25"/>
+      <w:footerReference w:type="default" r:id="rId26"/>
       <w:pgSz w:w="11906" w:h="16838" w:code="9"/>
       <w:pgMar w:top="851" w:right="1134" w:bottom="851" w:left="1134" w:header="357" w:footer="284" w:gutter="0"/>
       <w:cols w:space="708"/>
@@ -21725,7 +21629,7 @@
             </wp:anchor>
           </w:drawing>
         </mc:Choice>
-        <mc:Fallback xmlns:w16sdtfl="http://schemas.microsoft.com/office/word/2024/wordml/sdtformatlock" xmlns:w16sdtdh="http://schemas.microsoft.com/office/word/2020/wordml/sdtdatahash" xmlns:w16du="http://schemas.microsoft.com/office/word/2023/wordml/word16du" xmlns:w16="http://schemas.microsoft.com/office/word/2018/wordml" xmlns:w16cex="http://schemas.microsoft.com/office/word/2018/wordml/cex" xmlns:oel="http://schemas.microsoft.com/office/2019/extlst">
+        <mc:Fallback xmlns:oel="http://schemas.microsoft.com/office/2019/extlst" xmlns:w16cex="http://schemas.microsoft.com/office/word/2018/wordml/cex" xmlns:w16="http://schemas.microsoft.com/office/word/2018/wordml" xmlns:w16du="http://schemas.microsoft.com/office/word/2023/wordml/word16du" xmlns:w16sdtdh="http://schemas.microsoft.com/office/word/2020/wordml/sdtdatahash" xmlns:w16sdtfl="http://schemas.microsoft.com/office/word/2024/wordml/sdtformatlock">
           <w:pict>
             <v:line w14:anchorId="6D61898D" id="Connecteur droit 3" o:spid="_x0000_s1026" style="position:absolute;flip:y;z-index:251658241;visibility:visible;mso-wrap-style:square;mso-width-percent:0;mso-height-percent:0;mso-wrap-distance-left:9pt;mso-wrap-distance-top:0;mso-wrap-distance-right:9pt;mso-wrap-distance-bottom:0;mso-position-horizontal:absolute;mso-position-horizontal-relative:text;mso-position-vertical:absolute;mso-position-vertical-relative:text;mso-width-percent:0;mso-height-percent:0;mso-width-relative:margin;mso-height-relative:margin" from="215.35pt,9.8pt" to="542.95pt,67.4pt" o:gfxdata="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" strokecolor="#afa577"/>
           </w:pict>
@@ -21799,6 +21703,7 @@
         <w:docPartUnique/>
       </w:docPartObj>
     </w:sdtPr>
+    <w:sdtEndPr/>
     <w:sdtContent>
       <w:p>
         <w:pPr>
@@ -21870,7 +21775,7 @@
                 </wp:anchor>
               </w:drawing>
             </mc:Choice>
-            <mc:Fallback xmlns:w16sdtfl="http://schemas.microsoft.com/office/word/2024/wordml/sdtformatlock" xmlns:w16sdtdh="http://schemas.microsoft.com/office/word/2020/wordml/sdtdatahash" xmlns:w16du="http://schemas.microsoft.com/office/word/2023/wordml/word16du" xmlns:w16="http://schemas.microsoft.com/office/word/2018/wordml" xmlns:w16cex="http://schemas.microsoft.com/office/word/2018/wordml/cex" xmlns:oel="http://schemas.microsoft.com/office/2019/extlst">
+            <mc:Fallback xmlns:oel="http://schemas.microsoft.com/office/2019/extlst" xmlns:w16cex="http://schemas.microsoft.com/office/word/2018/wordml/cex" xmlns:w16="http://schemas.microsoft.com/office/word/2018/wordml" xmlns:w16du="http://schemas.microsoft.com/office/word/2023/wordml/word16du" xmlns:w16sdtdh="http://schemas.microsoft.com/office/word/2020/wordml/sdtdatahash" xmlns:w16sdtfl="http://schemas.microsoft.com/office/word/2024/wordml/sdtformatlock">
               <w:pict>
                 <v:line w14:anchorId="33B165E6" id="Connecteur droit 6" o:spid="_x0000_s1026" style="position:absolute;flip:y;z-index:251658243;visibility:visible;mso-wrap-style:square;mso-width-percent:0;mso-height-percent:0;mso-wrap-distance-left:9pt;mso-wrap-distance-top:0;mso-wrap-distance-right:9pt;mso-wrap-distance-bottom:0;mso-position-horizontal:absolute;mso-position-horizontal-relative:text;mso-position-vertical:absolute;mso-position-vertical-relative:text;mso-width-percent:0;mso-height-percent:0;mso-width-relative:margin;mso-height-relative:margin" from="215.4pt,-13.55pt" to="543pt,44.05pt" o:gfxdata="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" strokecolor="#afa577"/>
               </w:pict>
@@ -22291,7 +22196,7 @@
             </wp:anchor>
           </w:drawing>
         </mc:Choice>
-        <mc:Fallback xmlns:w16sdtfl="http://schemas.microsoft.com/office/word/2024/wordml/sdtformatlock" xmlns:w16sdtdh="http://schemas.microsoft.com/office/word/2020/wordml/sdtdatahash" xmlns:w16du="http://schemas.microsoft.com/office/word/2023/wordml/word16du" xmlns:w16="http://schemas.microsoft.com/office/word/2018/wordml" xmlns:w16cex="http://schemas.microsoft.com/office/word/2018/wordml/cex" xmlns:oel="http://schemas.microsoft.com/office/2019/extlst">
+        <mc:Fallback xmlns:oel="http://schemas.microsoft.com/office/2019/extlst" xmlns:w16cex="http://schemas.microsoft.com/office/word/2018/wordml/cex" xmlns:w16="http://schemas.microsoft.com/office/word/2018/wordml" xmlns:w16du="http://schemas.microsoft.com/office/word/2023/wordml/word16du" xmlns:w16sdtdh="http://schemas.microsoft.com/office/word/2020/wordml/sdtdatahash" xmlns:w16sdtfl="http://schemas.microsoft.com/office/word/2024/wordml/sdtformatlock">
           <w:pict>
             <v:line w14:anchorId="7EA4F8E0" id="Connecteur droit 2" o:spid="_x0000_s1026" style="position:absolute;flip:y;z-index:251658240;visibility:visible;mso-wrap-style:square;mso-width-percent:0;mso-height-percent:0;mso-wrap-distance-left:9pt;mso-wrap-distance-top:0;mso-wrap-distance-right:9pt;mso-wrap-distance-bottom:0;mso-position-horizontal:absolute;mso-position-horizontal-relative:text;mso-position-vertical:absolute;mso-position-vertical-relative:text;mso-width-percent:0;mso-height-percent:0;mso-width-relative:margin;mso-height-relative:margin" from="-75.65pt,-35.4pt" to="109.75pt,.6pt" o:gfxdata="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" strokecolor="#afa577"/>
           </w:pict>
@@ -22452,7 +22357,7 @@
             </wp:anchor>
           </w:drawing>
         </mc:Choice>
-        <mc:Fallback xmlns:w16sdtfl="http://schemas.microsoft.com/office/word/2024/wordml/sdtformatlock" xmlns:w16sdtdh="http://schemas.microsoft.com/office/word/2020/wordml/sdtdatahash" xmlns:w16du="http://schemas.microsoft.com/office/word/2023/wordml/word16du" xmlns:w16="http://schemas.microsoft.com/office/word/2018/wordml" xmlns:w16cex="http://schemas.microsoft.com/office/word/2018/wordml/cex" xmlns:oel="http://schemas.microsoft.com/office/2019/extlst">
+        <mc:Fallback xmlns:oel="http://schemas.microsoft.com/office/2019/extlst" xmlns:w16cex="http://schemas.microsoft.com/office/word/2018/wordml/cex" xmlns:w16="http://schemas.microsoft.com/office/word/2018/wordml" xmlns:w16du="http://schemas.microsoft.com/office/word/2023/wordml/word16du" xmlns:w16sdtdh="http://schemas.microsoft.com/office/word/2020/wordml/sdtdatahash" xmlns:w16sdtfl="http://schemas.microsoft.com/office/word/2024/wordml/sdtformatlock">
           <w:pict>
             <v:line w14:anchorId="34C933F8" id="Connecteur droit 5" o:spid="_x0000_s1026" style="position:absolute;flip:y;z-index:251658242;visibility:visible;mso-wrap-style:square;mso-width-percent:0;mso-height-percent:0;mso-wrap-distance-left:9pt;mso-wrap-distance-top:0;mso-wrap-distance-right:9pt;mso-wrap-distance-bottom:0;mso-position-horizontal:absolute;mso-position-horizontal-relative:text;mso-position-vertical:absolute;mso-position-vertical-relative:text;mso-width-percent:0;mso-height-percent:0;mso-width-relative:margin;mso-height-relative:margin" from="-61.8pt,-17.4pt" to="123.6pt,18.6pt" o:gfxdata="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" strokecolor="#afa577"/>
           </w:pict>
@@ -26063,6 +25968,7 @@
     <w:rsid w:val="00170CB4"/>
     <w:rsid w:val="00173B9D"/>
     <w:rsid w:val="001A4141"/>
+    <w:rsid w:val="001A634A"/>
     <w:rsid w:val="001F0DCE"/>
     <w:rsid w:val="001F747F"/>
     <w:rsid w:val="00262481"/>
@@ -26877,6 +26783,15 @@
 </file>
 
 <file path=customXml/item2.xml><?xml version="1.0" encoding="utf-8"?>
+<?mso-contentType ?>
+<FormTemplates xmlns="http://schemas.microsoft.com/sharepoint/v3/contenttype/forms">
+  <Display>DocumentLibraryForm</Display>
+  <Edit>DocumentLibraryForm</Edit>
+  <New>DocumentLibraryForm</New>
+</FormTemplates>
+</file>
+
+<file path=customXml/item3.xml><?xml version="1.0" encoding="utf-8"?>
 <ct:contentTypeSchema xmlns:ct="http://schemas.microsoft.com/office/2006/metadata/contentType" xmlns:ma="http://schemas.microsoft.com/office/2006/metadata/properties/metaAttributes" ct:_="" ma:_="" ma:contentTypeName="Document" ma:contentTypeID="0x01010056BEFB38E345D44EB18A30FE2F84473F" ma:contentTypeVersion="6" ma:contentTypeDescription="Crée un document." ma:contentTypeScope="" ma:versionID="721f84d61c2f403e50f469de2ec55a6f">
   <xsd:schema xmlns:xsd="http://www.w3.org/2001/XMLSchema" xmlns:xs="http://www.w3.org/2001/XMLSchema" xmlns:p="http://schemas.microsoft.com/office/2006/metadata/properties" xmlns:ns2="9d09b87e-29a8-49f7-b0ed-cdf5b1be8cef" xmlns:ns3="f64fcdc9-fa44-49c5-964b-c0f1145978af" targetNamespace="http://schemas.microsoft.com/office/2006/metadata/properties" ma:root="true" ma:fieldsID="937017b33373e5c49b6826e31c4ece43" ns2:_="" ns3:_="">
     <xsd:import namespace="9d09b87e-29a8-49f7-b0ed-cdf5b1be8cef"/>
@@ -27053,15 +26968,6 @@
 </ct:contentTypeSchema>
 </file>
 
-<file path=customXml/item3.xml><?xml version="1.0" encoding="utf-8"?>
-<?mso-contentType ?>
-<FormTemplates xmlns="http://schemas.microsoft.com/sharepoint/v3/contenttype/forms">
-  <Display>DocumentLibraryForm</Display>
-  <Edit>DocumentLibraryForm</Edit>
-  <New>DocumentLibraryForm</New>
-</FormTemplates>
-</file>
-
 <file path=customXml/item4.xml><?xml version="1.0" encoding="utf-8"?>
 <b:Sources xmlns:b="http://schemas.openxmlformats.org/officeDocument/2006/bibliography" xmlns="http://schemas.openxmlformats.org/officeDocument/2006/bibliography" SelectedStyle="\APA.XSL" StyleName="APA"/>
 </file>
@@ -27076,6 +26982,14 @@
 </file>
 
 <file path=customXml/itemProps2.xml><?xml version="1.0" encoding="utf-8"?>
+<ds:datastoreItem xmlns:ds="http://schemas.openxmlformats.org/officeDocument/2006/customXml" ds:itemID="{DCDC9DD4-076D-4456-8431-883E65028374}">
+  <ds:schemaRefs>
+    <ds:schemaRef ds:uri="http://schemas.microsoft.com/sharepoint/v3/contenttype/forms"/>
+  </ds:schemaRefs>
+</ds:datastoreItem>
+</file>
+
+<file path=customXml/itemProps3.xml><?xml version="1.0" encoding="utf-8"?>
 <ds:datastoreItem xmlns:ds="http://schemas.openxmlformats.org/officeDocument/2006/customXml" ds:itemID="{BE92EAB5-FCDE-43EF-980D-C0AC7C8C80DB}">
   <ds:schemaRefs>
     <ds:schemaRef ds:uri="http://schemas.microsoft.com/office/2006/metadata/contentType"/>
@@ -27094,16 +27008,8 @@
 </ds:datastoreItem>
 </file>
 
-<file path=customXml/itemProps3.xml><?xml version="1.0" encoding="utf-8"?>
-<ds:datastoreItem xmlns:ds="http://schemas.openxmlformats.org/officeDocument/2006/customXml" ds:itemID="{DCDC9DD4-076D-4456-8431-883E65028374}">
-  <ds:schemaRefs>
-    <ds:schemaRef ds:uri="http://schemas.microsoft.com/sharepoint/v3/contenttype/forms"/>
-  </ds:schemaRefs>
-</ds:datastoreItem>
-</file>
-
 <file path=customXml/itemProps4.xml><?xml version="1.0" encoding="utf-8"?>
-<ds:datastoreItem xmlns:ds="http://schemas.openxmlformats.org/officeDocument/2006/customXml" ds:itemID="{565C4287-0653-4421-96F1-B95E42737EFE}">
+<ds:datastoreItem xmlns:ds="http://schemas.openxmlformats.org/officeDocument/2006/customXml" ds:itemID="{9E81B593-5825-46B3-A82B-F8FB14CA6B6A}">
   <ds:schemaRefs>
     <ds:schemaRef ds:uri="http://schemas.openxmlformats.org/officeDocument/2006/bibliography"/>
   </ds:schemaRefs>

--- a/ERGANEO Déclaration Oeuvre numérique Actimice v1 signée BLI-JH.docx
+++ b/ERGANEO Déclaration Oeuvre numérique Actimice v1 signée BLI-JH.docx
@@ -774,7 +774,7 @@
                 <w:noProof/>
                 <w:webHidden/>
               </w:rPr>
-              <w:t>9</w:t>
+              <w:t>8</w:t>
             </w:r>
             <w:r>
               <w:rPr>
@@ -845,7 +845,7 @@
                 <w:noProof/>
                 <w:webHidden/>
               </w:rPr>
-              <w:t>10</w:t>
+              <w:t>9</w:t>
             </w:r>
             <w:r>
               <w:rPr>
@@ -916,7 +916,7 @@
                 <w:noProof/>
                 <w:webHidden/>
               </w:rPr>
-              <w:t>13</w:t>
+              <w:t>12</w:t>
             </w:r>
             <w:r>
               <w:rPr>
@@ -987,7 +987,7 @@
                 <w:noProof/>
                 <w:webHidden/>
               </w:rPr>
-              <w:t>14</w:t>
+              <w:t>13</w:t>
             </w:r>
             <w:r>
               <w:rPr>
@@ -7935,6 +7935,81 @@
                 <w:color w:val="auto"/>
               </w:rPr>
             </w:pPr>
+            <w:proofErr w:type="gramStart"/>
+            <w:r>
+              <w:rPr>
+                <w:rFonts w:asciiTheme="minorHAnsi" w:hAnsiTheme="minorHAnsi" w:cstheme="minorHAnsi"/>
+                <w:bCs/>
+                <w:iCs/>
+                <w:color w:val="auto"/>
+              </w:rPr>
+              <w:t>Poster:</w:t>
+            </w:r>
+            <w:proofErr w:type="gramEnd"/>
+          </w:p>
+          <w:p>
+            <w:pPr>
+              <w:pStyle w:val="Default"/>
+              <w:rPr>
+                <w:rFonts w:asciiTheme="minorHAnsi" w:hAnsiTheme="minorHAnsi" w:cstheme="minorHAnsi"/>
+                <w:bCs/>
+                <w:iCs/>
+                <w:color w:val="auto"/>
+              </w:rPr>
+            </w:pPr>
+            <w:bookmarkStart w:id="9" w:name="_GoBack"/>
+            <w:bookmarkEnd w:id="9"/>
+            <w:r>
+              <w:rPr>
+                <w:rFonts w:asciiTheme="minorHAnsi" w:hAnsiTheme="minorHAnsi" w:cstheme="minorHAnsi"/>
+                <w:bCs/>
+                <w:iCs/>
+                <w:color w:val="auto"/>
+              </w:rPr>
+              <w:t>International Motoneuron Society, Motoneuron 2025 – St. John’s, NL, July 8-11 2025</w:t>
+            </w:r>
+          </w:p>
+          <w:p>
+            <w:pPr>
+              <w:pStyle w:val="Default"/>
+              <w:rPr>
+                <w:rFonts w:asciiTheme="minorHAnsi" w:hAnsiTheme="minorHAnsi" w:cstheme="minorHAnsi"/>
+                <w:bCs/>
+                <w:iCs/>
+                <w:color w:val="auto"/>
+              </w:rPr>
+            </w:pPr>
+            <w:r>
+              <w:rPr>
+                <w:rFonts w:asciiTheme="minorHAnsi" w:hAnsiTheme="minorHAnsi" w:cstheme="minorHAnsi"/>
+                <w:bCs/>
+                <w:iCs/>
+                <w:color w:val="auto"/>
+              </w:rPr>
+              <w:t>A new device to remotely monitor the motor activity of rodents 24/7 in the animal facility.</w:t>
+            </w:r>
+          </w:p>
+          <w:p>
+            <w:pPr>
+              <w:pStyle w:val="Default"/>
+              <w:rPr>
+                <w:rFonts w:asciiTheme="minorHAnsi" w:hAnsiTheme="minorHAnsi" w:cstheme="minorHAnsi"/>
+                <w:bCs/>
+                <w:i/>
+                <w:iCs/>
+                <w:color w:val="auto"/>
+              </w:rPr>
+            </w:pPr>
+            <w:r>
+              <w:rPr>
+                <w:rFonts w:asciiTheme="minorHAnsi" w:hAnsiTheme="minorHAnsi" w:cstheme="minorHAnsi"/>
+                <w:bCs/>
+                <w:i/>
+                <w:iCs/>
+                <w:color w:val="auto"/>
+              </w:rPr>
+              <w:t>Joanis OUCIF, Chloe BERLAND, Michael GRAUPNER, Jay HAN and Boris LAMOTTE d'INCAMPS</w:t>
+            </w:r>
           </w:p>
           <w:p>
             <w:pPr>
@@ -8278,7 +8353,7 @@
             <w:r>
               <w:br w:type="page"/>
             </w:r>
-            <w:bookmarkStart w:id="9" w:name="_Toc190778064"/>
+            <w:bookmarkStart w:id="10" w:name="_Toc190778064"/>
             <w:r>
               <w:t>V</w:t>
             </w:r>
@@ -8291,7 +8366,7 @@
             <w:r>
               <w:t>tat d’avancement</w:t>
             </w:r>
-            <w:bookmarkEnd w:id="9"/>
+            <w:bookmarkEnd w:id="10"/>
           </w:p>
         </w:tc>
       </w:tr>
@@ -9778,7 +9853,7 @@
           </w:ffData>
         </w:fldChar>
       </w:r>
-      <w:bookmarkStart w:id="10" w:name="CaseACocher16"/>
+      <w:bookmarkStart w:id="11" w:name="CaseACocher16"/>
       <w:r>
         <w:rPr>
           <w:rFonts w:asciiTheme="minorHAnsi" w:hAnsiTheme="minorHAnsi" w:cstheme="minorHAnsi"/>
@@ -9802,7 +9877,7 @@
         </w:rPr>
         <w:fldChar w:fldCharType="end"/>
       </w:r>
-      <w:bookmarkEnd w:id="10"/>
+      <w:bookmarkEnd w:id="11"/>
       <w:r>
         <w:rPr>
           <w:rFonts w:asciiTheme="minorHAnsi" w:hAnsiTheme="minorHAnsi" w:cstheme="minorHAnsi"/>
@@ -10277,7 +10352,7 @@
           </w:ffData>
         </w:fldChar>
       </w:r>
-      <w:bookmarkStart w:id="11" w:name="Texte428"/>
+      <w:bookmarkStart w:id="12" w:name="Texte428"/>
       <w:r>
         <w:rPr>
           <w:rFonts w:asciiTheme="minorHAnsi" w:hAnsiTheme="minorHAnsi" w:cstheme="minorHAnsi"/>
@@ -10336,7 +10411,7 @@
         </w:rPr>
         <w:fldChar w:fldCharType="end"/>
       </w:r>
-      <w:bookmarkEnd w:id="11"/>
+      <w:bookmarkEnd w:id="12"/>
     </w:p>
     <w:p>
       <w:pPr>
@@ -10564,7 +10639,7 @@
           </w:ffData>
         </w:fldChar>
       </w:r>
-      <w:bookmarkStart w:id="12" w:name="CaseACocher85"/>
+      <w:bookmarkStart w:id="13" w:name="CaseACocher85"/>
       <w:r>
         <w:rPr>
           <w:rFonts w:asciiTheme="minorHAnsi" w:hAnsiTheme="minorHAnsi" w:cstheme="minorHAnsi"/>
@@ -10588,7 +10663,7 @@
         </w:rPr>
         <w:fldChar w:fldCharType="end"/>
       </w:r>
-      <w:bookmarkEnd w:id="12"/>
+      <w:bookmarkEnd w:id="13"/>
       <w:r>
         <w:rPr>
           <w:rFonts w:asciiTheme="minorHAnsi" w:hAnsiTheme="minorHAnsi" w:cstheme="minorHAnsi"/>
@@ -11810,7 +11885,7 @@
             <w:r>
               <w:br w:type="page"/>
             </w:r>
-            <w:bookmarkStart w:id="13" w:name="_Toc190778065"/>
+            <w:bookmarkStart w:id="14" w:name="_Toc190778065"/>
             <w:r>
               <w:t>V</w:t>
             </w:r>
@@ -11829,7 +11904,7 @@
             <w:r>
               <w:t>chercheurs et service de valorisation)</w:t>
             </w:r>
-            <w:bookmarkEnd w:id="13"/>
+            <w:bookmarkEnd w:id="14"/>
           </w:p>
         </w:tc>
       </w:tr>
@@ -12459,7 +12534,7 @@
           </w:ffData>
         </w:fldChar>
       </w:r>
-      <w:bookmarkStart w:id="14" w:name="CaseACocher84"/>
+      <w:bookmarkStart w:id="15" w:name="CaseACocher84"/>
       <w:r>
         <w:rPr>
           <w:rFonts w:asciiTheme="minorHAnsi" w:hAnsiTheme="minorHAnsi" w:cstheme="minorHAnsi"/>
@@ -12483,7 +12558,7 @@
         </w:rPr>
         <w:fldChar w:fldCharType="end"/>
       </w:r>
-      <w:bookmarkEnd w:id="14"/>
+      <w:bookmarkEnd w:id="15"/>
       <w:r>
         <w:rPr>
           <w:rFonts w:asciiTheme="minorHAnsi" w:hAnsiTheme="minorHAnsi" w:cstheme="minorHAnsi"/>
@@ -12701,7 +12776,7 @@
           </w:ffData>
         </w:fldChar>
       </w:r>
-      <w:bookmarkStart w:id="15" w:name="Texte493"/>
+      <w:bookmarkStart w:id="16" w:name="Texte493"/>
       <w:r>
         <w:rPr>
           <w:rFonts w:asciiTheme="minorHAnsi" w:hAnsiTheme="minorHAnsi" w:cstheme="minorHAnsi"/>
@@ -12732,7 +12807,7 @@
         </w:rPr>
         <w:fldChar w:fldCharType="end"/>
       </w:r>
-      <w:bookmarkEnd w:id="15"/>
+      <w:bookmarkEnd w:id="16"/>
     </w:p>
     <w:p>
       <w:pPr>
@@ -12896,7 +12971,7 @@
           </w:ffData>
         </w:fldChar>
       </w:r>
-      <w:bookmarkStart w:id="16" w:name="CaseACocher15"/>
+      <w:bookmarkStart w:id="17" w:name="CaseACocher15"/>
       <w:r>
         <w:rPr>
           <w:rFonts w:asciiTheme="minorHAnsi" w:hAnsiTheme="minorHAnsi" w:cstheme="minorHAnsi"/>
@@ -12920,7 +12995,7 @@
         </w:rPr>
         <w:fldChar w:fldCharType="end"/>
       </w:r>
-      <w:bookmarkEnd w:id="16"/>
+      <w:bookmarkEnd w:id="17"/>
       <w:r>
         <w:rPr>
           <w:rFonts w:asciiTheme="minorHAnsi" w:hAnsiTheme="minorHAnsi" w:cstheme="minorHAnsi"/>
@@ -13874,7 +13949,7 @@
                 <w:color w:val="FFFFFF"/>
               </w:rPr>
             </w:pPr>
-            <w:bookmarkStart w:id="17" w:name="_Toc190778066"/>
+            <w:bookmarkStart w:id="18" w:name="_Toc190778066"/>
             <w:r>
               <w:lastRenderedPageBreak/>
               <w:t>V</w:t>
@@ -13894,7 +13969,7 @@
             <w:r>
               <w:t>es auteurs de l’</w:t>
             </w:r>
-            <w:bookmarkEnd w:id="17"/>
+            <w:bookmarkEnd w:id="18"/>
             <w:r>
               <w:t>œuvre</w:t>
             </w:r>
@@ -14368,7 +14443,7 @@
         </w:rPr>
         <w:t xml:space="preserve"> remplie ci-après.</w:t>
       </w:r>
-      <w:bookmarkStart w:id="18" w:name="_Hlk192685693"/>
+      <w:bookmarkStart w:id="19" w:name="_Hlk192685693"/>
     </w:p>
     <w:p>
       <w:pPr>
@@ -14391,7 +14466,7 @@
         </w:rPr>
         <w:t>En cas d’exploitation commerciale, chaque contributeur doit contacter directement son employeur, pour connaitre le versement d’une éventuelle rétribution financière. En effet, seul l’employeur est habilité à définir la politique de rétributions et à opérer une éventuelle rétribution au chercheur.</w:t>
       </w:r>
-      <w:bookmarkEnd w:id="18"/>
+      <w:bookmarkEnd w:id="19"/>
     </w:p>
     <w:p>
       <w:pPr>
@@ -16383,7 +16458,7 @@
           <w:szCs w:val="20"/>
         </w:rPr>
       </w:pPr>
-      <w:bookmarkStart w:id="19" w:name="_Hlk72227548"/>
+      <w:bookmarkStart w:id="20" w:name="_Hlk72227548"/>
       <w:r>
         <w:rPr>
           <w:rFonts w:asciiTheme="minorHAnsi" w:hAnsiTheme="minorHAnsi" w:cstheme="minorBidi"/>
@@ -16459,8 +16534,8 @@
           <w:szCs w:val="20"/>
         </w:rPr>
       </w:pPr>
-      <w:bookmarkStart w:id="20" w:name="_Hlk125643445"/>
-      <w:bookmarkStart w:id="21" w:name="_Hlk125643534"/>
+      <w:bookmarkStart w:id="21" w:name="_Hlk125643445"/>
+      <w:bookmarkStart w:id="22" w:name="_Hlk125643534"/>
       <w:r>
         <w:rPr>
           <w:rFonts w:asciiTheme="minorHAnsi" w:hAnsiTheme="minorHAnsi" w:cstheme="minorBidi"/>
@@ -16470,8 +16545,8 @@
         <w:t>Ce tableau doit être rempli pour réaliser le règlement de copropriété qui permet de répartir les parts de propriété de l’invention entre les Universités et autres déposants.</w:t>
       </w:r>
     </w:p>
-    <w:bookmarkEnd w:id="20"/>
     <w:bookmarkEnd w:id="21"/>
+    <w:bookmarkEnd w:id="22"/>
     <w:p>
       <w:pPr>
         <w:rPr>
@@ -16645,7 +16720,7 @@
           </w:p>
         </w:tc>
       </w:tr>
-      <w:bookmarkEnd w:id="19"/>
+      <w:bookmarkEnd w:id="20"/>
     </w:tbl>
     <w:p>
       <w:pPr>
@@ -17327,7 +17402,7 @@
                 </w:ffData>
               </w:fldChar>
             </w:r>
-            <w:bookmarkStart w:id="22" w:name="Texte1"/>
+            <w:bookmarkStart w:id="23" w:name="Texte1"/>
             <w:r>
               <w:rPr>
                 <w:rFonts w:asciiTheme="minorHAnsi" w:hAnsiTheme="minorHAnsi" w:cstheme="minorHAnsi"/>
@@ -17368,7 +17443,7 @@
               </w:rPr>
               <w:fldChar w:fldCharType="end"/>
             </w:r>
-            <w:bookmarkEnd w:id="22"/>
+            <w:bookmarkEnd w:id="23"/>
           </w:p>
           <w:p>
             <w:pPr>
@@ -17412,7 +17487,7 @@
                 </w:ffData>
               </w:fldChar>
             </w:r>
-            <w:bookmarkStart w:id="23" w:name="Texte3"/>
+            <w:bookmarkStart w:id="24" w:name="Texte3"/>
             <w:r>
               <w:rPr>
                 <w:rFonts w:asciiTheme="minorHAnsi" w:hAnsiTheme="minorHAnsi" w:cstheme="minorHAnsi"/>
@@ -17453,7 +17528,7 @@
               </w:rPr>
               <w:fldChar w:fldCharType="end"/>
             </w:r>
-            <w:bookmarkEnd w:id="23"/>
+            <w:bookmarkEnd w:id="24"/>
           </w:p>
           <w:p>
             <w:pPr>
@@ -19826,7 +19901,7 @@
                 </w:ffData>
               </w:fldChar>
             </w:r>
-            <w:bookmarkStart w:id="24" w:name="Texte5"/>
+            <w:bookmarkStart w:id="25" w:name="Texte5"/>
             <w:r>
               <w:rPr>
                 <w:rFonts w:asciiTheme="minorHAnsi" w:hAnsiTheme="minorHAnsi" w:cstheme="minorHAnsi"/>
@@ -19867,7 +19942,7 @@
               </w:rPr>
               <w:fldChar w:fldCharType="end"/>
             </w:r>
-            <w:bookmarkEnd w:id="24"/>
+            <w:bookmarkEnd w:id="25"/>
           </w:p>
           <w:p>
             <w:pPr>
@@ -19911,7 +19986,7 @@
                 </w:ffData>
               </w:fldChar>
             </w:r>
-            <w:bookmarkStart w:id="25" w:name="Texte497"/>
+            <w:bookmarkStart w:id="26" w:name="Texte497"/>
             <w:r>
               <w:rPr>
                 <w:rFonts w:asciiTheme="minorHAnsi" w:hAnsiTheme="minorHAnsi" w:cstheme="minorHAnsi"/>
@@ -19952,7 +20027,7 @@
               </w:rPr>
               <w:fldChar w:fldCharType="end"/>
             </w:r>
-            <w:bookmarkEnd w:id="25"/>
+            <w:bookmarkEnd w:id="26"/>
           </w:p>
         </w:tc>
       </w:tr>
@@ -20079,7 +20154,7 @@
                 </w:ffData>
               </w:fldChar>
             </w:r>
-            <w:bookmarkStart w:id="26" w:name="Texte433"/>
+            <w:bookmarkStart w:id="27" w:name="Texte433"/>
             <w:r>
               <w:rPr>
                 <w:rFonts w:asciiTheme="minorHAnsi" w:hAnsiTheme="minorHAnsi" w:cstheme="minorHAnsi"/>
@@ -20120,7 +20195,7 @@
               </w:rPr>
               <w:fldChar w:fldCharType="end"/>
             </w:r>
-            <w:bookmarkEnd w:id="26"/>
+            <w:bookmarkEnd w:id="27"/>
           </w:p>
           <w:p>
             <w:pPr>
@@ -20807,7 +20882,7 @@
                 </w:ffData>
               </w:fldChar>
             </w:r>
-            <w:bookmarkStart w:id="27" w:name="Texte553"/>
+            <w:bookmarkStart w:id="28" w:name="Texte553"/>
             <w:r>
               <w:rPr>
                 <w:rFonts w:asciiTheme="minorHAnsi" w:hAnsiTheme="minorHAnsi" w:cstheme="minorHAnsi"/>
@@ -20848,7 +20923,7 @@
               </w:rPr>
               <w:fldChar w:fldCharType="end"/>
             </w:r>
-            <w:bookmarkEnd w:id="27"/>
+            <w:bookmarkEnd w:id="28"/>
           </w:p>
           <w:p>
             <w:pPr>
@@ -21153,8 +21228,6 @@
               </w:rPr>
               <w:t xml:space="preserve">2024 </w:t>
             </w:r>
-            <w:bookmarkStart w:id="28" w:name="_GoBack"/>
-            <w:bookmarkEnd w:id="28"/>
             <w:r>
               <w:rPr>
                 <w:rFonts w:asciiTheme="minorHAnsi" w:hAnsiTheme="minorHAnsi" w:cstheme="minorHAnsi"/>
@@ -21629,7 +21702,7 @@
             </wp:anchor>
           </w:drawing>
         </mc:Choice>
-        <mc:Fallback xmlns:oel="http://schemas.microsoft.com/office/2019/extlst" xmlns:w16cex="http://schemas.microsoft.com/office/word/2018/wordml/cex" xmlns:w16="http://schemas.microsoft.com/office/word/2018/wordml" xmlns:w16du="http://schemas.microsoft.com/office/word/2023/wordml/word16du" xmlns:w16sdtdh="http://schemas.microsoft.com/office/word/2020/wordml/sdtdatahash" xmlns:w16sdtfl="http://schemas.microsoft.com/office/word/2024/wordml/sdtformatlock">
+        <mc:Fallback xmlns:w16sdtfl="http://schemas.microsoft.com/office/word/2024/wordml/sdtformatlock" xmlns:w16sdtdh="http://schemas.microsoft.com/office/word/2020/wordml/sdtdatahash" xmlns:w16du="http://schemas.microsoft.com/office/word/2023/wordml/word16du" xmlns:w16="http://schemas.microsoft.com/office/word/2018/wordml" xmlns:w16cex="http://schemas.microsoft.com/office/word/2018/wordml/cex" xmlns:oel="http://schemas.microsoft.com/office/2019/extlst">
           <w:pict>
             <v:line w14:anchorId="6D61898D" id="Connecteur droit 3" o:spid="_x0000_s1026" style="position:absolute;flip:y;z-index:251658241;visibility:visible;mso-wrap-style:square;mso-width-percent:0;mso-height-percent:0;mso-wrap-distance-left:9pt;mso-wrap-distance-top:0;mso-wrap-distance-right:9pt;mso-wrap-distance-bottom:0;mso-position-horizontal:absolute;mso-position-horizontal-relative:text;mso-position-vertical:absolute;mso-position-vertical-relative:text;mso-width-percent:0;mso-height-percent:0;mso-width-relative:margin;mso-height-relative:margin" from="215.35pt,9.8pt" to="542.95pt,67.4pt" o:gfxdata="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" strokecolor="#afa577"/>
           </w:pict>
@@ -21775,7 +21848,7 @@
                 </wp:anchor>
               </w:drawing>
             </mc:Choice>
-            <mc:Fallback xmlns:oel="http://schemas.microsoft.com/office/2019/extlst" xmlns:w16cex="http://schemas.microsoft.com/office/word/2018/wordml/cex" xmlns:w16="http://schemas.microsoft.com/office/word/2018/wordml" xmlns:w16du="http://schemas.microsoft.com/office/word/2023/wordml/word16du" xmlns:w16sdtdh="http://schemas.microsoft.com/office/word/2020/wordml/sdtdatahash" xmlns:w16sdtfl="http://schemas.microsoft.com/office/word/2024/wordml/sdtformatlock">
+            <mc:Fallback xmlns:w16sdtfl="http://schemas.microsoft.com/office/word/2024/wordml/sdtformatlock" xmlns:w16sdtdh="http://schemas.microsoft.com/office/word/2020/wordml/sdtdatahash" xmlns:w16du="http://schemas.microsoft.com/office/word/2023/wordml/word16du" xmlns:w16="http://schemas.microsoft.com/office/word/2018/wordml" xmlns:w16cex="http://schemas.microsoft.com/office/word/2018/wordml/cex" xmlns:oel="http://schemas.microsoft.com/office/2019/extlst">
               <w:pict>
                 <v:line w14:anchorId="33B165E6" id="Connecteur droit 6" o:spid="_x0000_s1026" style="position:absolute;flip:y;z-index:251658243;visibility:visible;mso-wrap-style:square;mso-width-percent:0;mso-height-percent:0;mso-wrap-distance-left:9pt;mso-wrap-distance-top:0;mso-wrap-distance-right:9pt;mso-wrap-distance-bottom:0;mso-position-horizontal:absolute;mso-position-horizontal-relative:text;mso-position-vertical:absolute;mso-position-vertical-relative:text;mso-width-percent:0;mso-height-percent:0;mso-width-relative:margin;mso-height-relative:margin" from="215.4pt,-13.55pt" to="543pt,44.05pt" o:gfxdata="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" strokecolor="#afa577"/>
               </w:pict>
@@ -22196,7 +22269,7 @@
             </wp:anchor>
           </w:drawing>
         </mc:Choice>
-        <mc:Fallback xmlns:oel="http://schemas.microsoft.com/office/2019/extlst" xmlns:w16cex="http://schemas.microsoft.com/office/word/2018/wordml/cex" xmlns:w16="http://schemas.microsoft.com/office/word/2018/wordml" xmlns:w16du="http://schemas.microsoft.com/office/word/2023/wordml/word16du" xmlns:w16sdtdh="http://schemas.microsoft.com/office/word/2020/wordml/sdtdatahash" xmlns:w16sdtfl="http://schemas.microsoft.com/office/word/2024/wordml/sdtformatlock">
+        <mc:Fallback xmlns:w16sdtfl="http://schemas.microsoft.com/office/word/2024/wordml/sdtformatlock" xmlns:w16sdtdh="http://schemas.microsoft.com/office/word/2020/wordml/sdtdatahash" xmlns:w16du="http://schemas.microsoft.com/office/word/2023/wordml/word16du" xmlns:w16="http://schemas.microsoft.com/office/word/2018/wordml" xmlns:w16cex="http://schemas.microsoft.com/office/word/2018/wordml/cex" xmlns:oel="http://schemas.microsoft.com/office/2019/extlst">
           <w:pict>
             <v:line w14:anchorId="7EA4F8E0" id="Connecteur droit 2" o:spid="_x0000_s1026" style="position:absolute;flip:y;z-index:251658240;visibility:visible;mso-wrap-style:square;mso-width-percent:0;mso-height-percent:0;mso-wrap-distance-left:9pt;mso-wrap-distance-top:0;mso-wrap-distance-right:9pt;mso-wrap-distance-bottom:0;mso-position-horizontal:absolute;mso-position-horizontal-relative:text;mso-position-vertical:absolute;mso-position-vertical-relative:text;mso-width-percent:0;mso-height-percent:0;mso-width-relative:margin;mso-height-relative:margin" from="-75.65pt,-35.4pt" to="109.75pt,.6pt" o:gfxdata="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" strokecolor="#afa577"/>
           </w:pict>
@@ -22357,7 +22430,7 @@
             </wp:anchor>
           </w:drawing>
         </mc:Choice>
-        <mc:Fallback xmlns:oel="http://schemas.microsoft.com/office/2019/extlst" xmlns:w16cex="http://schemas.microsoft.com/office/word/2018/wordml/cex" xmlns:w16="http://schemas.microsoft.com/office/word/2018/wordml" xmlns:w16du="http://schemas.microsoft.com/office/word/2023/wordml/word16du" xmlns:w16sdtdh="http://schemas.microsoft.com/office/word/2020/wordml/sdtdatahash" xmlns:w16sdtfl="http://schemas.microsoft.com/office/word/2024/wordml/sdtformatlock">
+        <mc:Fallback xmlns:w16sdtfl="http://schemas.microsoft.com/office/word/2024/wordml/sdtformatlock" xmlns:w16sdtdh="http://schemas.microsoft.com/office/word/2020/wordml/sdtdatahash" xmlns:w16du="http://schemas.microsoft.com/office/word/2023/wordml/word16du" xmlns:w16="http://schemas.microsoft.com/office/word/2018/wordml" xmlns:w16cex="http://schemas.microsoft.com/office/word/2018/wordml/cex" xmlns:oel="http://schemas.microsoft.com/office/2019/extlst">
           <w:pict>
             <v:line w14:anchorId="34C933F8" id="Connecteur droit 5" o:spid="_x0000_s1026" style="position:absolute;flip:y;z-index:251658242;visibility:visible;mso-wrap-style:square;mso-width-percent:0;mso-height-percent:0;mso-wrap-distance-left:9pt;mso-wrap-distance-top:0;mso-wrap-distance-right:9pt;mso-wrap-distance-bottom:0;mso-position-horizontal:absolute;mso-position-horizontal-relative:text;mso-position-vertical:absolute;mso-position-vertical-relative:text;mso-width-percent:0;mso-height-percent:0;mso-width-relative:margin;mso-height-relative:margin" from="-61.8pt,-17.4pt" to="123.6pt,18.6pt" o:gfxdata="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" strokecolor="#afa577"/>
           </w:pict>
@@ -25959,6 +26032,7 @@
   </w:compat>
   <w:rsids>
     <w:rsidRoot w:val="00A843E4"/>
+    <w:rsid w:val="000243D2"/>
     <w:rsid w:val="00072560"/>
     <w:rsid w:val="000A45E2"/>
     <w:rsid w:val="000B4592"/>
@@ -26777,21 +26851,6 @@
 </file>
 
 <file path=customXml/item1.xml><?xml version="1.0" encoding="utf-8"?>
-<p:properties xmlns:p="http://schemas.microsoft.com/office/2006/metadata/properties" xmlns:xsi="http://www.w3.org/2001/XMLSchema-instance" xmlns:pc="http://schemas.microsoft.com/office/infopath/2007/PartnerControls">
-  <documentManagement/>
-</p:properties>
-</file>
-
-<file path=customXml/item2.xml><?xml version="1.0" encoding="utf-8"?>
-<?mso-contentType ?>
-<FormTemplates xmlns="http://schemas.microsoft.com/sharepoint/v3/contenttype/forms">
-  <Display>DocumentLibraryForm</Display>
-  <Edit>DocumentLibraryForm</Edit>
-  <New>DocumentLibraryForm</New>
-</FormTemplates>
-</file>
-
-<file path=customXml/item3.xml><?xml version="1.0" encoding="utf-8"?>
 <ct:contentTypeSchema xmlns:ct="http://schemas.microsoft.com/office/2006/metadata/contentType" xmlns:ma="http://schemas.microsoft.com/office/2006/metadata/properties/metaAttributes" ct:_="" ma:_="" ma:contentTypeName="Document" ma:contentTypeID="0x01010056BEFB38E345D44EB18A30FE2F84473F" ma:contentTypeVersion="6" ma:contentTypeDescription="Crée un document." ma:contentTypeScope="" ma:versionID="721f84d61c2f403e50f469de2ec55a6f">
   <xsd:schema xmlns:xsd="http://www.w3.org/2001/XMLSchema" xmlns:xs="http://www.w3.org/2001/XMLSchema" xmlns:p="http://schemas.microsoft.com/office/2006/metadata/properties" xmlns:ns2="9d09b87e-29a8-49f7-b0ed-cdf5b1be8cef" xmlns:ns3="f64fcdc9-fa44-49c5-964b-c0f1145978af" targetNamespace="http://schemas.microsoft.com/office/2006/metadata/properties" ma:root="true" ma:fieldsID="937017b33373e5c49b6826e31c4ece43" ns2:_="" ns3:_="">
     <xsd:import namespace="9d09b87e-29a8-49f7-b0ed-cdf5b1be8cef"/>
@@ -26968,28 +27027,26 @@
 </ct:contentTypeSchema>
 </file>
 
+<file path=customXml/item2.xml><?xml version="1.0" encoding="utf-8"?>
+<?mso-contentType ?>
+<FormTemplates xmlns="http://schemas.microsoft.com/sharepoint/v3/contenttype/forms">
+  <Display>DocumentLibraryForm</Display>
+  <Edit>DocumentLibraryForm</Edit>
+  <New>DocumentLibraryForm</New>
+</FormTemplates>
+</file>
+
+<file path=customXml/item3.xml><?xml version="1.0" encoding="utf-8"?>
+<p:properties xmlns:p="http://schemas.microsoft.com/office/2006/metadata/properties" xmlns:xsi="http://www.w3.org/2001/XMLSchema-instance" xmlns:pc="http://schemas.microsoft.com/office/infopath/2007/PartnerControls">
+  <documentManagement/>
+</p:properties>
+</file>
+
 <file path=customXml/item4.xml><?xml version="1.0" encoding="utf-8"?>
 <b:Sources xmlns:b="http://schemas.openxmlformats.org/officeDocument/2006/bibliography" xmlns="http://schemas.openxmlformats.org/officeDocument/2006/bibliography" SelectedStyle="\APA.XSL" StyleName="APA"/>
 </file>
 
 <file path=customXml/itemProps1.xml><?xml version="1.0" encoding="utf-8"?>
-<ds:datastoreItem xmlns:ds="http://schemas.openxmlformats.org/officeDocument/2006/customXml" ds:itemID="{49B16A8D-8D47-43D5-9796-F0E2A9746862}">
-  <ds:schemaRefs>
-    <ds:schemaRef ds:uri="http://schemas.microsoft.com/office/2006/metadata/properties"/>
-    <ds:schemaRef ds:uri="http://schemas.microsoft.com/office/infopath/2007/PartnerControls"/>
-  </ds:schemaRefs>
-</ds:datastoreItem>
-</file>
-
-<file path=customXml/itemProps2.xml><?xml version="1.0" encoding="utf-8"?>
-<ds:datastoreItem xmlns:ds="http://schemas.openxmlformats.org/officeDocument/2006/customXml" ds:itemID="{DCDC9DD4-076D-4456-8431-883E65028374}">
-  <ds:schemaRefs>
-    <ds:schemaRef ds:uri="http://schemas.microsoft.com/sharepoint/v3/contenttype/forms"/>
-  </ds:schemaRefs>
-</ds:datastoreItem>
-</file>
-
-<file path=customXml/itemProps3.xml><?xml version="1.0" encoding="utf-8"?>
 <ds:datastoreItem xmlns:ds="http://schemas.openxmlformats.org/officeDocument/2006/customXml" ds:itemID="{BE92EAB5-FCDE-43EF-980D-C0AC7C8C80DB}">
   <ds:schemaRefs>
     <ds:schemaRef ds:uri="http://schemas.microsoft.com/office/2006/metadata/contentType"/>
@@ -27008,8 +27065,25 @@
 </ds:datastoreItem>
 </file>
 
+<file path=customXml/itemProps2.xml><?xml version="1.0" encoding="utf-8"?>
+<ds:datastoreItem xmlns:ds="http://schemas.openxmlformats.org/officeDocument/2006/customXml" ds:itemID="{DCDC9DD4-076D-4456-8431-883E65028374}">
+  <ds:schemaRefs>
+    <ds:schemaRef ds:uri="http://schemas.microsoft.com/sharepoint/v3/contenttype/forms"/>
+  </ds:schemaRefs>
+</ds:datastoreItem>
+</file>
+
+<file path=customXml/itemProps3.xml><?xml version="1.0" encoding="utf-8"?>
+<ds:datastoreItem xmlns:ds="http://schemas.openxmlformats.org/officeDocument/2006/customXml" ds:itemID="{49B16A8D-8D47-43D5-9796-F0E2A9746862}">
+  <ds:schemaRefs>
+    <ds:schemaRef ds:uri="http://schemas.microsoft.com/office/2006/metadata/properties"/>
+    <ds:schemaRef ds:uri="http://schemas.microsoft.com/office/infopath/2007/PartnerControls"/>
+  </ds:schemaRefs>
+</ds:datastoreItem>
+</file>
+
 <file path=customXml/itemProps4.xml><?xml version="1.0" encoding="utf-8"?>
-<ds:datastoreItem xmlns:ds="http://schemas.openxmlformats.org/officeDocument/2006/customXml" ds:itemID="{9E81B593-5825-46B3-A82B-F8FB14CA6B6A}">
+<ds:datastoreItem xmlns:ds="http://schemas.openxmlformats.org/officeDocument/2006/customXml" ds:itemID="{CC63CC47-9144-4FE8-B40D-D05378382E84}">
   <ds:schemaRefs>
     <ds:schemaRef ds:uri="http://schemas.openxmlformats.org/officeDocument/2006/bibliography"/>
   </ds:schemaRefs>
